--- a/法令ファイル/交通安全活動推進センターに関する規則/交通安全活動推進センターに関する規則（平成十年国家公安委員会規則第三号）.docx
+++ b/法令ファイル/交通安全活動推進センターに関する規則/交通安全活動推進センターに関する規則（平成十年国家公安委員会規則第三号）.docx
@@ -27,35 +27,23 @@
     </w:p>
     <w:p>
       <w:pPr>
-        <w:pStyle w:val="Heading6"/>
+        <w:pStyle w:val="ListBullet"/>
         <w:ind w:left="880"/>
       </w:pPr>
       <w:r>
         <w:t>一</w:t>
-      </w:r>
-    </w:p>
-    <w:p>
-      <w:pPr>
-        <w:ind w:left="880"/>
-      </w:pPr>
-      <w:r>
+        <w:br/>
         <w:t>名称及び住所並びに代表者の氏名</w:t>
       </w:r>
     </w:p>
     <w:p>
       <w:pPr>
-        <w:pStyle w:val="Heading6"/>
+        <w:pStyle w:val="ListBullet"/>
         <w:ind w:left="880"/>
       </w:pPr>
       <w:r>
         <w:t>二</w:t>
-      </w:r>
-    </w:p>
-    <w:p>
-      <w:pPr>
-        <w:ind w:left="880"/>
-      </w:pPr>
-      <w:r>
+        <w:br/>
         <w:t>事務所の名称及び所在地</w:t>
       </w:r>
     </w:p>
@@ -78,86 +66,56 @@
     </w:p>
     <w:p>
       <w:pPr>
-        <w:pStyle w:val="Heading6"/>
+        <w:pStyle w:val="ListBullet"/>
         <w:ind w:left="880"/>
       </w:pPr>
       <w:r>
         <w:t>一</w:t>
-      </w:r>
-    </w:p>
-    <w:p>
-      <w:pPr>
-        <w:ind w:left="880"/>
-      </w:pPr>
-      <w:r>
+        <w:br/>
         <w:t>定款</w:t>
       </w:r>
     </w:p>
     <w:p>
       <w:pPr>
-        <w:pStyle w:val="Heading6"/>
+        <w:pStyle w:val="ListBullet"/>
         <w:ind w:left="880"/>
       </w:pPr>
       <w:r>
         <w:t>二</w:t>
-      </w:r>
-    </w:p>
-    <w:p>
-      <w:pPr>
-        <w:ind w:left="880"/>
-      </w:pPr>
-      <w:r>
+        <w:br/>
         <w:t>登記事項証明書</w:t>
       </w:r>
     </w:p>
     <w:p>
       <w:pPr>
-        <w:pStyle w:val="Heading6"/>
+        <w:pStyle w:val="ListBullet"/>
         <w:ind w:left="880"/>
       </w:pPr>
       <w:r>
         <w:t>三</w:t>
-      </w:r>
-    </w:p>
-    <w:p>
-      <w:pPr>
-        <w:ind w:left="880"/>
-      </w:pPr>
-      <w:r>
+        <w:br/>
         <w:t>役員の氏名、住所及び略歴を記載した書面</w:t>
       </w:r>
     </w:p>
     <w:p>
       <w:pPr>
-        <w:pStyle w:val="Heading6"/>
+        <w:pStyle w:val="ListBullet"/>
         <w:ind w:left="880"/>
       </w:pPr>
       <w:r>
         <w:t>四</w:t>
-      </w:r>
-    </w:p>
-    <w:p>
-      <w:pPr>
-        <w:ind w:left="880"/>
-      </w:pPr>
-      <w:r>
+        <w:br/>
         <w:t>法第百八条の三十一第二項各号に掲げる事業の実施に関する基本的な計画を記載した書面</w:t>
       </w:r>
     </w:p>
     <w:p>
       <w:pPr>
-        <w:pStyle w:val="Heading6"/>
+        <w:pStyle w:val="ListBullet"/>
         <w:ind w:left="880"/>
       </w:pPr>
       <w:r>
         <w:t>五</w:t>
-      </w:r>
-    </w:p>
-    <w:p>
-      <w:pPr>
-        <w:ind w:left="880"/>
-      </w:pPr>
-      <w:r>
+        <w:br/>
         <w:t>資産の総額及び種類を記載した書面並びにこれを証する書面</w:t>
       </w:r>
     </w:p>
@@ -176,52 +134,34 @@
     </w:p>
     <w:p>
       <w:pPr>
-        <w:pStyle w:val="Heading6"/>
+        <w:pStyle w:val="ListBullet"/>
         <w:ind w:left="880"/>
       </w:pPr>
       <w:r>
         <w:t>一</w:t>
-      </w:r>
-    </w:p>
-    <w:p>
-      <w:pPr>
-        <w:ind w:left="880"/>
-      </w:pPr>
-      <w:r>
+        <w:br/>
         <w:t>法第百八条の三十一第二項各号に掲げる事業（以下この条において「都道府県センターの事業」という。）の実施に関し、適切な計画が定められていること。</w:t>
       </w:r>
     </w:p>
     <w:p>
       <w:pPr>
-        <w:pStyle w:val="Heading6"/>
+        <w:pStyle w:val="ListBullet"/>
         <w:ind w:left="880"/>
       </w:pPr>
       <w:r>
         <w:t>二</w:t>
-      </w:r>
-    </w:p>
-    <w:p>
-      <w:pPr>
-        <w:ind w:left="880"/>
-      </w:pPr>
-      <w:r>
+        <w:br/>
         <w:t>都道府県センターの事業を適正かつ確実に行うため必要な経理的基礎を有すること。</w:t>
       </w:r>
     </w:p>
     <w:p>
       <w:pPr>
-        <w:pStyle w:val="Heading6"/>
+        <w:pStyle w:val="ListBullet"/>
         <w:ind w:left="880"/>
       </w:pPr>
       <w:r>
         <w:t>三</w:t>
-      </w:r>
-    </w:p>
-    <w:p>
-      <w:pPr>
-        <w:ind w:left="880"/>
-      </w:pPr>
-      <w:r>
+        <w:br/>
         <w:t>都道府県センターの事業以外の事業を行っているときは、当該事業を行うことにより都道府県センターの事業が不公正になるおそれがないこと。</w:t>
       </w:r>
     </w:p>
@@ -300,103 +240,67 @@
     </w:p>
     <w:p>
       <w:pPr>
-        <w:pStyle w:val="Heading6"/>
+        <w:pStyle w:val="ListBullet"/>
         <w:ind w:left="880"/>
       </w:pPr>
       <w:r>
         <w:t>一</w:t>
-      </w:r>
-    </w:p>
-    <w:p>
-      <w:pPr>
-        <w:ind w:left="880"/>
-      </w:pPr>
-      <w:r>
+        <w:br/>
         <w:t>二十五歳未満の者</w:t>
       </w:r>
     </w:p>
     <w:p>
       <w:pPr>
-        <w:pStyle w:val="Heading6"/>
+        <w:pStyle w:val="ListBullet"/>
         <w:ind w:left="880"/>
       </w:pPr>
       <w:r>
         <w:t>二</w:t>
-      </w:r>
-    </w:p>
-    <w:p>
-      <w:pPr>
-        <w:ind w:left="880"/>
-      </w:pPr>
-      <w:r>
+        <w:br/>
         <w:t>破産手続開始の決定を受けて復権を得ない者</w:t>
       </w:r>
     </w:p>
     <w:p>
       <w:pPr>
-        <w:pStyle w:val="Heading6"/>
+        <w:pStyle w:val="ListBullet"/>
         <w:ind w:left="880"/>
       </w:pPr>
       <w:r>
         <w:t>三</w:t>
-      </w:r>
-    </w:p>
-    <w:p>
-      <w:pPr>
-        <w:ind w:left="880"/>
-      </w:pPr>
-      <w:r>
+        <w:br/>
         <w:t>禁錮以上の刑に処せられ、その執行を終わり、又は執行を受けることがなくなった日から起算して二年を経過していない者（次号に該当する者を除く。）</w:t>
       </w:r>
     </w:p>
     <w:p>
       <w:pPr>
-        <w:pStyle w:val="Heading6"/>
+        <w:pStyle w:val="ListBullet"/>
         <w:ind w:left="880"/>
       </w:pPr>
       <w:r>
         <w:t>四</w:t>
-      </w:r>
-    </w:p>
-    <w:p>
-      <w:pPr>
-        <w:ind w:left="880"/>
-      </w:pPr>
-      <w:r>
+        <w:br/>
         <w:t>法第百八条の三十一第五項（同条第二項第三号に係る部分に限る。）の規定に違反して罰金以上の刑に処せられ、その執行を終わり、又はその執行を受けることがなくなった日から起算して二年を経過していない者</w:t>
       </w:r>
     </w:p>
     <w:p>
       <w:pPr>
-        <w:pStyle w:val="Heading6"/>
+        <w:pStyle w:val="ListBullet"/>
         <w:ind w:left="880"/>
       </w:pPr>
       <w:r>
         <w:t>五</w:t>
-      </w:r>
-    </w:p>
-    <w:p>
-      <w:pPr>
-        <w:ind w:left="880"/>
-      </w:pPr>
-      <w:r>
+        <w:br/>
         <w:t>次のいずれにも該当しない者</w:t>
       </w:r>
     </w:p>
     <w:p>
       <w:pPr>
-        <w:pStyle w:val="Heading6"/>
+        <w:pStyle w:val="ListBullet"/>
         <w:ind w:left="880"/>
       </w:pPr>
       <w:r>
         <w:t>六</w:t>
-      </w:r>
-    </w:p>
-    <w:p>
-      <w:pPr>
-        <w:ind w:left="880"/>
-      </w:pPr>
-      <w:r>
+        <w:br/>
         <w:t>精神機能の障害により相談業務を適正に行うに当たって必要な認知、判断及び意思疎通を適切に行うことができない者</w:t>
       </w:r>
     </w:p>
@@ -449,52 +353,34 @@
     </w:p>
     <w:p>
       <w:pPr>
-        <w:pStyle w:val="Heading6"/>
+        <w:pStyle w:val="ListBullet"/>
         <w:ind w:left="880"/>
       </w:pPr>
       <w:r>
         <w:t>一</w:t>
-      </w:r>
-    </w:p>
-    <w:p>
-      <w:pPr>
-        <w:ind w:left="880"/>
-      </w:pPr>
-      <w:r>
+        <w:br/>
         <w:t>禁錮以上の刑に処せられ、その執行を終わり、又は執行を受けることがなくなった日から起算して二年を経過していない者（次号に該当する者を除く。）</w:t>
       </w:r>
     </w:p>
     <w:p>
       <w:pPr>
-        <w:pStyle w:val="Heading6"/>
+        <w:pStyle w:val="ListBullet"/>
         <w:ind w:left="880"/>
       </w:pPr>
       <w:r>
         <w:t>二</w:t>
-      </w:r>
-    </w:p>
-    <w:p>
-      <w:pPr>
-        <w:ind w:left="880"/>
-      </w:pPr>
-      <w:r>
+        <w:br/>
         <w:t>法第百八条の三十一第五項（同条第二項第七号又は第八号に係る部分に限る。）の規定に違反して罰金以上の刑に処せられ、その執行を終わり、又は執行を受けることがなくなった日から起算して二年を経過していない者</w:t>
       </w:r>
     </w:p>
     <w:p>
       <w:pPr>
-        <w:pStyle w:val="Heading6"/>
+        <w:pStyle w:val="ListBullet"/>
         <w:ind w:left="880"/>
       </w:pPr>
       <w:r>
         <w:t>三</w:t>
-      </w:r>
-    </w:p>
-    <w:p>
-      <w:pPr>
-        <w:ind w:left="880"/>
-      </w:pPr>
-      <w:r>
+        <w:br/>
         <w:t>精神機能の障害により調査業務を適正に行うに当たって必要な認知、判断及び意思疎通を適切に行うことができない者</w:t>
       </w:r>
     </w:p>
@@ -513,6 +399,8 @@
       </w:pPr>
       <w:r>
         <w:t>前条第二項及び第三項の規定は、調査業務に従事する者（第八条において「調査員」という。）について準用する。</w:t>
+        <w:br/>
+        <w:t>この場合において、同条第二項中「別記様式第一号の交通事故相談員証」とあるのは「別記様式第二号の調査員証」と、同条第三項中「交通事故相談員証」とあるのは「調査員証」と読み替えるものとする。</w:t>
       </w:r>
     </w:p>
     <w:p>
@@ -530,86 +418,56 @@
     </w:p>
     <w:p>
       <w:pPr>
-        <w:pStyle w:val="Heading6"/>
+        <w:pStyle w:val="ListBullet"/>
         <w:ind w:left="880"/>
       </w:pPr>
       <w:r>
         <w:t>一</w:t>
-      </w:r>
-    </w:p>
-    <w:p>
-      <w:pPr>
-        <w:ind w:left="880"/>
-      </w:pPr>
-      <w:r>
+        <w:br/>
         <w:t>二十五歳未満の者</w:t>
       </w:r>
     </w:p>
     <w:p>
       <w:pPr>
-        <w:pStyle w:val="Heading6"/>
+        <w:pStyle w:val="ListBullet"/>
         <w:ind w:left="880"/>
       </w:pPr>
       <w:r>
         <w:t>二</w:t>
-      </w:r>
-    </w:p>
-    <w:p>
-      <w:pPr>
-        <w:ind w:left="880"/>
-      </w:pPr>
-      <w:r>
+        <w:br/>
         <w:t>自動車又は原動機付自転車の運転に関し自動車の運転により人を死傷させる行為等の処罰に関する法律（平成二十五年法律第八十六号）第二条から第六条までの罪又は法に規定する罪を犯し禁錮以上の刑に処せられ、その執行を終わり、又はその執行を受けることがなくなった日から起算して二年を経過していない者（次号に該当する者を除く。）</w:t>
       </w:r>
     </w:p>
     <w:p>
       <w:pPr>
-        <w:pStyle w:val="Heading6"/>
+        <w:pStyle w:val="ListBullet"/>
         <w:ind w:left="880"/>
       </w:pPr>
       <w:r>
         <w:t>三</w:t>
-      </w:r>
-    </w:p>
-    <w:p>
-      <w:pPr>
-        <w:ind w:left="880"/>
-      </w:pPr>
-      <w:r>
+        <w:br/>
         <w:t>法第百八条の三十一第五項（同条第二項第九号に係る部分に限る。）の規定に違反して罰金以上の刑に処せられ、その執行を終わり、又はその執行を受けることがなくなった日から起算して二年を経過していない者</w:t>
       </w:r>
     </w:p>
     <w:p>
       <w:pPr>
-        <w:pStyle w:val="Heading6"/>
+        <w:pStyle w:val="ListBullet"/>
         <w:ind w:left="880"/>
       </w:pPr>
       <w:r>
         <w:t>四</w:t>
-      </w:r>
-    </w:p>
-    <w:p>
-      <w:pPr>
-        <w:ind w:left="880"/>
-      </w:pPr>
-      <w:r>
+        <w:br/>
         <w:t>指導業務に使用する自動車又は原動機付自転車を運転することができる運転免許（仮運転免許を除く。）を現に受けている者（運転免許の効力を停止されているものを除く。）でない者</w:t>
       </w:r>
     </w:p>
     <w:p>
       <w:pPr>
-        <w:pStyle w:val="Heading6"/>
+        <w:pStyle w:val="ListBullet"/>
         <w:ind w:left="880"/>
       </w:pPr>
       <w:r>
         <w:t>五</w:t>
-      </w:r>
-    </w:p>
-    <w:p>
-      <w:pPr>
-        <w:ind w:left="880"/>
-      </w:pPr>
-      <w:r>
+        <w:br/>
         <w:t>次のいずれにも該当しない者</w:t>
       </w:r>
     </w:p>
@@ -628,6 +486,8 @@
       </w:pPr>
       <w:r>
         <w:t>第四条第二項及び第三項の規定は、指導業務に従事する者（第八条において「運転適性指導者」という。）について準用する。</w:t>
+        <w:br/>
+        <w:t>この場合において、第四条第二項中「別記様式第一号の交通事故相談員証」とあるのは「別記様式第三号の運転適性指導者証」と、同条第三項中「交通事故相談員証」とあるのは「運転適性指導者証」と読み替えるものとする。</w:t>
       </w:r>
     </w:p>
     <w:p>
@@ -641,6 +501,8 @@
     <w:p>
       <w:r>
         <w:t>都道府県センターは、毎事業年度開始前に、事業計画書及び収支予算書を公安委員会に提出しなければならない。</w:t>
+        <w:br/>
+        <w:t>ただし、最初の事業年度においては、法第百八条の三十一第一項の規定により都道府県センターとしての指定を受けた日以後遅滞なく提出するものとする。</w:t>
       </w:r>
     </w:p>
     <w:p>
@@ -757,6 +619,8 @@
     <w:p>
       <w:r>
         <w:t>第一条及び第一条の二の規定は法第百八条の三十二第一項の規定による全国交通安全活動推進センターの指定を受けようとする法人について、第二条の規定は法第百八条の三十二第一項の規定による指定を行った場合について、第三条、第七条、第九条及び第十条の規定は全国交通安全活動推進センターについて準用する。</w:t>
+        <w:br/>
+        <w:t>この場合において、第一条第一項中「都道府県公安委員会（以下「公安委員会」という。）」とあるのは「国家公安委員会」と、同条第二項第四号中「法第百八条の三十一第二項各号」とあるのは「法第百八条の三十二第二項各号」と、第一条の二中「法第百八条の三十一第一項」とあるのは「法第百八条の三十二第一項」と、同条第一号中「法第百八条の三十一第二項各号」とあるのは「法第百八条の三十二第二項各号」と、第二条及び第三条中「公安委員会」とあるのは「国家公安委員会」と、第七条第一項中「公安委員会」とあるのは「国家公安委員会」と、「法第百八条の三十一第一項」とあるのは「法第百八条の三十二第一項」と、同条第二項及び第三項中「公安委員会」とあるのは「国家公安委員会」と、第九条中「公安委員会」とあるのは「国家公安委員会」と、「法第百八条の三十一第四項」とあるのは「法第百八条の三十二第三項において準用する法第百八条の三十一第四項」と、第十条中「公安委員会」とあるのは「国家公安委員会」と読み替えるものとする。</w:t>
       </w:r>
     </w:p>
     <w:p>
@@ -774,121 +638,107 @@
     </w:p>
     <w:p>
       <w:pPr>
-        <w:pStyle w:val="Heading6"/>
+        <w:pStyle w:val="ListBullet"/>
         <w:ind w:left="880"/>
       </w:pPr>
       <w:r>
         <w:t>一</w:t>
+        <w:br/>
+        <w:t>申請書</w:t>
+        <w:br/>
+        <w:br/>
+        <w:br/>
+        <w:t>前条において準用する第一条第一項</w:t>
       </w:r>
     </w:p>
     <w:p>
       <w:pPr>
+        <w:pStyle w:val="ListBullet"/>
         <w:ind w:left="880"/>
       </w:pPr>
       <w:r>
-        <w:t>申請書</w:t>
+        <w:t>二</w:t>
+        <w:br/>
+        <w:t>定款</w:t>
+        <w:br/>
+        <w:br/>
+        <w:br/>
+        <w:t>前条において準用する第一条第二項</w:t>
       </w:r>
     </w:p>
     <w:p>
       <w:pPr>
-        <w:pStyle w:val="Heading6"/>
+        <w:pStyle w:val="ListBullet"/>
         <w:ind w:left="880"/>
       </w:pPr>
       <w:r>
-        <w:t>二</w:t>
+        <w:t>三</w:t>
+        <w:br/>
+        <w:t>役員の氏名、住所及び略歴を記載した書面</w:t>
+        <w:br/>
+        <w:br/>
+        <w:br/>
+        <w:t>前条において準用する第一条第二項</w:t>
       </w:r>
     </w:p>
     <w:p>
       <w:pPr>
+        <w:pStyle w:val="ListBullet"/>
         <w:ind w:left="880"/>
       </w:pPr>
       <w:r>
-        <w:t>定款</w:t>
+        <w:t>四</w:t>
+        <w:br/>
+        <w:t>事業の実施に関する基本的な計画を記載した書面</w:t>
+        <w:br/>
+        <w:br/>
+        <w:br/>
+        <w:t>前条において準用する第一条第二項</w:t>
       </w:r>
     </w:p>
     <w:p>
       <w:pPr>
-        <w:pStyle w:val="Heading6"/>
+        <w:pStyle w:val="ListBullet"/>
         <w:ind w:left="880"/>
       </w:pPr>
       <w:r>
-        <w:t>三</w:t>
+        <w:t>五</w:t>
+        <w:br/>
+        <w:t>資産の総額及び種類を記載した書面</w:t>
+        <w:br/>
+        <w:br/>
+        <w:br/>
+        <w:t>前条において準用する第一条第二項</w:t>
       </w:r>
     </w:p>
     <w:p>
       <w:pPr>
+        <w:pStyle w:val="ListBullet"/>
         <w:ind w:left="880"/>
       </w:pPr>
       <w:r>
-        <w:t>役員の氏名、住所及び略歴を記載した書面</w:t>
+        <w:t>六</w:t>
+        <w:br/>
+        <w:t>事業計画書及び収支予算書</w:t>
+        <w:br/>
+        <w:br/>
+        <w:br/>
+        <w:t>前条において準用する第七条第一項</w:t>
       </w:r>
     </w:p>
     <w:p>
       <w:pPr>
-        <w:pStyle w:val="Heading6"/>
-        <w:ind w:left="880"/>
-      </w:pPr>
-      <w:r>
-        <w:t>四</w:t>
-      </w:r>
-    </w:p>
-    <w:p>
-      <w:pPr>
-        <w:ind w:left="880"/>
-      </w:pPr>
-      <w:r>
-        <w:t>事業の実施に関する基本的な計画を記載した書面</w:t>
-      </w:r>
-    </w:p>
-    <w:p>
-      <w:pPr>
-        <w:pStyle w:val="Heading6"/>
-        <w:ind w:left="880"/>
-      </w:pPr>
-      <w:r>
-        <w:t>五</w:t>
-      </w:r>
-    </w:p>
-    <w:p>
-      <w:pPr>
-        <w:ind w:left="880"/>
-      </w:pPr>
-      <w:r>
-        <w:t>資産の総額及び種類を記載した書面</w:t>
-      </w:r>
-    </w:p>
-    <w:p>
-      <w:pPr>
-        <w:pStyle w:val="Heading6"/>
-        <w:ind w:left="880"/>
-      </w:pPr>
-      <w:r>
-        <w:t>六</w:t>
-      </w:r>
-    </w:p>
-    <w:p>
-      <w:pPr>
-        <w:ind w:left="880"/>
-      </w:pPr>
-      <w:r>
-        <w:t>事業計画書及び収支予算書</w:t>
-      </w:r>
-    </w:p>
-    <w:p>
-      <w:pPr>
-        <w:pStyle w:val="Heading6"/>
+        <w:pStyle w:val="ListBullet"/>
         <w:ind w:left="880"/>
       </w:pPr>
       <w:r>
         <w:t>七</w:t>
-      </w:r>
-    </w:p>
-    <w:p>
-      <w:pPr>
-        <w:ind w:left="880"/>
-      </w:pPr>
-      <w:r>
+        <w:br/>
         <w:t>事業報告書及び収支決算書</w:t>
+        <w:br/>
+        <w:br/>
+        <w:br/>
+        <w:t>前条において準用する第七条第二項</w:t>
       </w:r>
     </w:p>
     <w:p>
@@ -927,52 +777,34 @@
     </w:p>
     <w:p>
       <w:pPr>
-        <w:pStyle w:val="Heading6"/>
+        <w:pStyle w:val="ListBullet"/>
         <w:ind w:left="880"/>
       </w:pPr>
       <w:r>
         <w:t>一</w:t>
-      </w:r>
-    </w:p>
-    <w:p>
-      <w:pPr>
-        <w:ind w:left="880"/>
-      </w:pPr>
-      <w:r>
+        <w:br/>
         <w:t>トラックフォーマットについては、日本産業規格Ｘ六二二五に規定する方式</w:t>
       </w:r>
     </w:p>
     <w:p>
       <w:pPr>
-        <w:pStyle w:val="Heading6"/>
+        <w:pStyle w:val="ListBullet"/>
         <w:ind w:left="880"/>
       </w:pPr>
       <w:r>
         <w:t>二</w:t>
-      </w:r>
-    </w:p>
-    <w:p>
-      <w:pPr>
-        <w:ind w:left="880"/>
-      </w:pPr>
-      <w:r>
+        <w:br/>
         <w:t>ボリューム及びファイル構成については、日本産業規格Ｘ〇六〇五に規定する方式</w:t>
       </w:r>
     </w:p>
     <w:p>
       <w:pPr>
-        <w:pStyle w:val="Heading6"/>
+        <w:pStyle w:val="ListBullet"/>
         <w:ind w:left="880"/>
       </w:pPr>
       <w:r>
         <w:t>三</w:t>
-      </w:r>
-    </w:p>
-    <w:p>
-      <w:pPr>
-        <w:ind w:left="880"/>
-      </w:pPr>
-      <w:r>
+        <w:br/>
         <w:t>文字の符号化表現については、日本産業規格Ｘ〇二〇八附属書一に規定する方式</w:t>
       </w:r>
     </w:p>
@@ -1012,35 +844,23 @@
     </w:p>
     <w:p>
       <w:pPr>
-        <w:pStyle w:val="Heading6"/>
+        <w:pStyle w:val="ListBullet"/>
         <w:ind w:left="880"/>
       </w:pPr>
       <w:r>
         <w:t>一</w:t>
-      </w:r>
-    </w:p>
-    <w:p>
-      <w:pPr>
-        <w:ind w:left="880"/>
-      </w:pPr>
-      <w:r>
+        <w:br/>
         <w:t>提出者の名称</w:t>
       </w:r>
     </w:p>
     <w:p>
       <w:pPr>
-        <w:pStyle w:val="Heading6"/>
+        <w:pStyle w:val="ListBullet"/>
         <w:ind w:left="880"/>
       </w:pPr>
       <w:r>
         <w:t>二</w:t>
-      </w:r>
-    </w:p>
-    <w:p>
-      <w:pPr>
-        <w:ind w:left="880"/>
-      </w:pPr>
-      <w:r>
+        <w:br/>
         <w:t>提出年月日</w:t>
       </w:r>
     </w:p>
@@ -1058,6 +878,18 @@
       </w:r>
     </w:p>
     <w:p>
+      <w:pPr>
+        <w:pStyle w:val="Heading5"/>
+        <w:ind w:left="440"/>
+      </w:pPr>
+      <w:r>
+        <w:t>１</w:t>
+      </w:r>
+    </w:p>
+    <w:p>
+      <w:pPr>
+        <w:ind w:left="440"/>
+      </w:pPr>
       <w:r>
         <w:t>この規則は、道路交通法の一部を改正する法律（平成九年法律第四十一号。附則第四項において「改正法」という。）の施行の日（平成十年四月一日）から施行する。</w:t>
       </w:r>
@@ -1123,7 +955,7 @@
         <w:pStyle w:val="Heading1"/>
       </w:pPr>
       <w:r>
-        <w:t>附　則（平成一一年三月三一日国家公安委員会規則第七号）</w:t>
+        <w:t>附則（平成一一年三月三一日国家公安委員会規則第七号）</w:t>
       </w:r>
     </w:p>
     <w:p>
@@ -1141,10 +973,22 @@
         <w:pStyle w:val="Heading1"/>
       </w:pPr>
       <w:r>
-        <w:t>附　則（平成一二年三月三〇日国家公安委員会規則第九号）</w:t>
+        <w:t>附則（平成一二年三月三〇日国家公安委員会規則第九号）</w:t>
       </w:r>
     </w:p>
     <w:p>
+      <w:pPr>
+        <w:pStyle w:val="Heading5"/>
+        <w:ind w:left="440"/>
+      </w:pPr>
+      <w:r>
+        <w:t>１</w:t>
+      </w:r>
+    </w:p>
+    <w:p>
+      <w:pPr>
+        <w:ind w:left="440"/>
+      </w:pPr>
       <w:r>
         <w:t>この規則は、平成十二年四月一日から施行する。</w:t>
       </w:r>
@@ -1193,12 +1037,14 @@
         <w:pStyle w:val="Heading1"/>
       </w:pPr>
       <w:r>
-        <w:t>附　則（平成一三年一二月二一日国家公安委員会規則第一六号）</w:t>
+        <w:t>附則（平成一三年一二月二一日国家公安委員会規則第一六号）</w:t>
       </w:r>
     </w:p>
     <w:p>
       <w:r>
         <w:t>この規則は、刑法の一部を改正する法律（平成十三年法律第百三十八号）の施行の日（平成十三年十二月二十五日）から施行する。</w:t>
+        <w:br/>
+        <w:t>ただし、第一条中警備業の要件に関する規則第二条第十三号及び第三十四号ト（１１）の改正規定、第二条中風俗営業等の規制及び業務の適正化等に関する法律施行規則第五条第十三号及び第三十四号ト（１１）の改正規定、第四条中暴力団員による不当な行為の防止等に関する法律施行規則第一条第十三号及び第三十四号ト（１１）の改正規定並びに第五条中暴力的不法行為その他の罪に当たる違法な行為を定める規則第十三号及び第三十四号ト（１１）の改正規定は、弁護士法の一部を改正する法律（平成十三年法律第四十一号）の施行の日（平成十四年四月一日）から施行する。</w:t>
       </w:r>
     </w:p>
     <w:p>
@@ -1211,7 +1057,7 @@
         <w:pStyle w:val="Heading1"/>
       </w:pPr>
       <w:r>
-        <w:t>附　則（平成一七年三月四日国家公安委員会規則第二号）</w:t>
+        <w:t>附則（平成一七年三月四日国家公安委員会規則第二号）</w:t>
       </w:r>
     </w:p>
     <w:p>
@@ -1229,10 +1075,22 @@
         <w:pStyle w:val="Heading1"/>
       </w:pPr>
       <w:r>
-        <w:t>附　則（平成一九年六月四日国家公安委員会規則第一三号）</w:t>
+        <w:t>附則（平成一九年六月四日国家公安委員会規則第一三号）</w:t>
       </w:r>
     </w:p>
     <w:p>
+      <w:pPr>
+        <w:pStyle w:val="Heading5"/>
+        <w:ind w:left="440"/>
+      </w:pPr>
+      <w:r>
+        <w:t>１</w:t>
+      </w:r>
+    </w:p>
+    <w:p>
+      <w:pPr>
+        <w:ind w:left="440"/>
+      </w:pPr>
       <w:r>
         <w:t>この規則は、刑法の一部を改正する法律の施行の日（平成十九年六月十二日）から施行する。</w:t>
       </w:r>
@@ -1264,7 +1122,7 @@
         <w:pStyle w:val="Heading1"/>
       </w:pPr>
       <w:r>
-        <w:t>附　則（平成二〇年八月一日国家公安委員会規則第一六号）</w:t>
+        <w:t>附則（平成二〇年八月一日国家公安委員会規則第一六号）</w:t>
       </w:r>
     </w:p>
     <w:p>
@@ -1282,7 +1140,7 @@
         <w:pStyle w:val="Heading1"/>
       </w:pPr>
       <w:r>
-        <w:t>附　則（平成二〇年八月一日国家公安委員会規則第一七号）</w:t>
+        <w:t>附則（平成二〇年八月一日国家公安委員会規則第一七号）</w:t>
       </w:r>
     </w:p>
     <w:p>
@@ -1300,10 +1158,22 @@
         <w:pStyle w:val="Heading1"/>
       </w:pPr>
       <w:r>
-        <w:t>附　則（平成二六年四月二五日国家公安委員会規則第七号）</w:t>
+        <w:t>附則（平成二六年四月二五日国家公安委員会規則第七号）</w:t>
       </w:r>
     </w:p>
     <w:p>
+      <w:pPr>
+        <w:pStyle w:val="Heading5"/>
+        <w:ind w:left="440"/>
+      </w:pPr>
+      <w:r>
+        <w:t>１</w:t>
+      </w:r>
+    </w:p>
+    <w:p>
+      <w:pPr>
+        <w:ind w:left="440"/>
+      </w:pPr>
       <w:r>
         <w:t>この規則は、自動車の運転により人を死傷させる行為等の処罰に関する法律の施行の日（平成二十六年五月二十日）から施行する。</w:t>
       </w:r>
@@ -1335,10 +1205,22 @@
         <w:pStyle w:val="Heading1"/>
       </w:pPr>
       <w:r>
-        <w:t>附　則（令和元年六月二一日国家公安委員会規則第三号）</w:t>
+        <w:t>附則（令和元年六月二一日国家公安委員会規則第三号）</w:t>
       </w:r>
     </w:p>
     <w:p>
+      <w:pPr>
+        <w:pStyle w:val="Heading5"/>
+        <w:ind w:left="440"/>
+      </w:pPr>
+      <w:r>
+        <w:t>１</w:t>
+      </w:r>
+    </w:p>
+    <w:p>
+      <w:pPr>
+        <w:ind w:left="440"/>
+      </w:pPr>
       <w:r>
         <w:t>この規則は、令和元年七月一日から施行する。</w:t>
       </w:r>
@@ -1370,12 +1252,26 @@
         <w:pStyle w:val="Heading1"/>
       </w:pPr>
       <w:r>
-        <w:t>附　則（令和元年一〇月二四日国家公安委員会規則第八号）</w:t>
+        <w:t>附則（令和元年一〇月二四日国家公安委員会規則第八号）</w:t>
       </w:r>
     </w:p>
     <w:p>
+      <w:pPr>
+        <w:pStyle w:val="Heading5"/>
+        <w:ind w:left="440"/>
+      </w:pPr>
+      <w:r>
+        <w:t>１</w:t>
+      </w:r>
+    </w:p>
+    <w:p>
+      <w:pPr>
+        <w:ind w:left="440"/>
+      </w:pPr>
       <w:r>
         <w:t>この規則は、成年被後見人等の権利の制限に係る措置の適正化等を図るための関係法律の整備に関する法律附則第一条第二号に掲げる規定の施行の日（令和元年十二月十四日）から施行する。</w:t>
+        <w:br/>
+        <w:t>ただし、第十一条中国家公安委員会の所管する法令の規定に基づく民間事業者等が行う書面の保存等における情報通信の技術の利用に関する規則別表第一風俗営業等の規制及び業務の適正化等に関する法律施行規則（昭和六十年国家公安委員会規則第一号）の項の改正規定は、公布の日から施行する。</w:t>
       </w:r>
     </w:p>
     <w:p>
@@ -1432,7 +1328,7 @@
     </w:pPr>
     <w:r>
       <w:tab/>
-      <w:t>WeGov v0.1 - FTS141</w:t>
+      <w:t>WeGov v0.2 - FTS141</w:t>
     </w:r>
   </w:p>
 </w:ftr>
